--- a/models.docx
+++ b/models.docx
@@ -29,6 +29,9 @@
       <w:r>
         <w:t>The performance of your model</w:t>
       </w:r>
+      <w:r>
+        <w:t xml:space="preserve"> (include your testing methodology)</w:t>
+      </w:r>
     </w:p>
     <w:p>
       <w:pPr>
@@ -51,7 +54,7 @@
         </w:numPr>
       </w:pPr>
       <w:r>
-        <w:t>How you processed the original datasets</w:t>
+        <w:t>Why you built your model in this way</w:t>
       </w:r>
     </w:p>
     <w:p>
@@ -65,6 +68,11 @@
       <w:r>
         <w:t>What variables are used</w:t>
       </w:r>
+      <w:r>
+        <w:t>; what is the target variable and what are the predictors</w:t>
+      </w:r>
+      <w:bookmarkStart w:id="0" w:name="_GoBack"/>
+      <w:bookmarkEnd w:id="0"/>
     </w:p>
     <w:p>
       <w:pPr>
@@ -91,8 +99,20 @@
       </w:r>
     </w:p>
     <w:p>
-      <w:r>
-        <w:t>Please clearly divide your models</w:t>
+      <w:pPr>
+        <w:pStyle w:val="ListParagraph"/>
+        <w:numPr>
+          <w:ilvl w:val="0"/>
+          <w:numId w:val="1"/>
+        </w:numPr>
+      </w:pPr>
+      <w:r>
+        <w:t>How you processed the original datasets</w:t>
+      </w:r>
+    </w:p>
+    <w:p>
+      <w:r>
+        <w:t>You can also include anything else.</w:t>
       </w:r>
     </w:p>
     <w:p>
@@ -121,8 +141,6 @@
           <w:bottom w:val="double" w:sz="6" w:space="1" w:color="auto"/>
         </w:pBdr>
       </w:pPr>
-      <w:bookmarkStart w:id="0" w:name="_GoBack"/>
-      <w:bookmarkEnd w:id="0"/>
     </w:p>
     <w:p>
       <w:r>

--- a/models.docx
+++ b/models.docx
@@ -42,8 +42,10 @@
         </w:numPr>
       </w:pPr>
       <w:r>
-        <w:t>The type of your model</w:t>
-      </w:r>
+        <w:t>The files for your model</w:t>
+      </w:r>
+      <w:bookmarkStart w:id="0" w:name="_GoBack"/>
+      <w:bookmarkEnd w:id="0"/>
     </w:p>
     <w:p>
       <w:pPr>
@@ -54,7 +56,7 @@
         </w:numPr>
       </w:pPr>
       <w:r>
-        <w:t>Why you built your model in this way</w:t>
+        <w:t>The type of your model</w:t>
       </w:r>
     </w:p>
     <w:p>
@@ -71,8 +73,6 @@
       <w:r>
         <w:t>; what is the target variable and what are the predictors</w:t>
       </w:r>
-      <w:bookmarkStart w:id="0" w:name="_GoBack"/>
-      <w:bookmarkEnd w:id="0"/>
     </w:p>
     <w:p>
       <w:pPr>
@@ -84,6 +84,18 @@
       </w:pPr>
       <w:r>
         <w:t>The transformation you performed on original variables</w:t>
+      </w:r>
+    </w:p>
+    <w:p>
+      <w:pPr>
+        <w:pStyle w:val="ListParagraph"/>
+        <w:numPr>
+          <w:ilvl w:val="0"/>
+          <w:numId w:val="1"/>
+        </w:numPr>
+      </w:pPr>
+      <w:r>
+        <w:t>Why you built your model in this way</w:t>
       </w:r>
     </w:p>
     <w:p>
